--- a/PVs/PV1_2015-09-23/PV_2015-09-23.docx
+++ b/PVs/PV1_2015-09-23/PV_2015-09-23.docx
@@ -49,8 +49,14 @@
     <w:p>
       <w:pPr>
         <w:pStyle w:val="Listenumros"/>
-      </w:pPr>
-      <w:r>
+        <w:rPr>
+          <w:u w:val="none"/>
+        </w:rPr>
+      </w:pPr>
+      <w:r>
+        <w:rPr>
+          <w:u w:val="none"/>
+        </w:rPr>
         <w:t>Rappel de l'ordre du jour</w:t>
       </w:r>
     </w:p>
@@ -93,8 +99,14 @@
     <w:p>
       <w:pPr>
         <w:pStyle w:val="Listenumros"/>
-      </w:pPr>
-      <w:r>
+        <w:rPr>
+          <w:u w:val="none"/>
+        </w:rPr>
+      </w:pPr>
+      <w:r>
+        <w:rPr>
+          <w:u w:val="none"/>
+        </w:rPr>
         <w:t>Personnes présentes</w:t>
       </w:r>
     </w:p>
@@ -127,8 +139,6 @@
       <w:r>
         <w:t>Supcik</w:t>
       </w:r>
-      <w:bookmarkStart w:id="0" w:name="_GoBack"/>
-      <w:bookmarkEnd w:id="0"/>
       <w:proofErr w:type="spellEnd"/>
       <w:r>
         <w:t xml:space="preserve"> Jacques</w:t>
@@ -178,11 +188,13 @@
         <w:pStyle w:val="Listenumros"/>
         <w:rPr>
           <w:color w:val="000000" w:themeColor="text1"/>
+          <w:u w:val="none"/>
         </w:rPr>
       </w:pPr>
       <w:r>
         <w:rPr>
           <w:color w:val="000000" w:themeColor="text1"/>
+          <w:u w:val="none"/>
         </w:rPr>
         <w:t>Décisions prises</w:t>
       </w:r>
@@ -204,6 +216,48 @@
         </w:rPr>
         <w:t xml:space="preserve">Créer un répertoire GIT pour le projet </w:t>
       </w:r>
+      <w:r>
+        <w:rPr>
+          <w:color w:val="000000" w:themeColor="text1"/>
+        </w:rPr>
+        <w:br/>
+      </w:r>
+      <w:r>
+        <w:rPr>
+          <w:i/>
+          <w:color w:val="000000" w:themeColor="text1"/>
+          <w:sz w:val="20"/>
+        </w:rPr>
+        <w:t xml:space="preserve">Décidé par </w:t>
+      </w:r>
+      <w:proofErr w:type="spellStart"/>
+      <w:r>
+        <w:rPr>
+          <w:i/>
+          <w:color w:val="000000" w:themeColor="text1"/>
+          <w:sz w:val="20"/>
+        </w:rPr>
+        <w:t>M.Fornerod</w:t>
+      </w:r>
+      <w:proofErr w:type="spellEnd"/>
+      <w:r>
+        <w:rPr>
+          <w:i/>
+          <w:color w:val="000000" w:themeColor="text1"/>
+          <w:sz w:val="20"/>
+        </w:rPr>
+        <w:t xml:space="preserve"> et </w:t>
+      </w:r>
+      <w:proofErr w:type="spellStart"/>
+      <w:r>
+        <w:rPr>
+          <w:i/>
+          <w:color w:val="000000" w:themeColor="text1"/>
+          <w:sz w:val="20"/>
+        </w:rPr>
+        <w:t>M.Cohadarevic</w:t>
+      </w:r>
+      <w:proofErr w:type="spellEnd"/>
     </w:p>
     <w:p>
       <w:pPr>
@@ -236,6 +290,38 @@
         </w:rPr>
         <w:t> »</w:t>
       </w:r>
+      <w:r>
+        <w:rPr>
+          <w:color w:val="000000" w:themeColor="text1"/>
+        </w:rPr>
+        <w:br/>
+      </w:r>
+      <w:r>
+        <w:rPr>
+          <w:i/>
+          <w:color w:val="000000" w:themeColor="text1"/>
+          <w:sz w:val="20"/>
+        </w:rPr>
+        <w:t>Décid</w:t>
+      </w:r>
+      <w:r>
+        <w:rPr>
+          <w:i/>
+          <w:color w:val="000000" w:themeColor="text1"/>
+          <w:sz w:val="20"/>
+        </w:rPr>
+        <w:t xml:space="preserve">é par </w:t>
+      </w:r>
+      <w:proofErr w:type="spellStart"/>
+      <w:r>
+        <w:rPr>
+          <w:i/>
+          <w:color w:val="000000" w:themeColor="text1"/>
+          <w:sz w:val="20"/>
+        </w:rPr>
+        <w:t>M.Hennebert</w:t>
+      </w:r>
+      <w:proofErr w:type="spellEnd"/>
     </w:p>
     <w:p>
       <w:pPr>
@@ -254,6 +340,56 @@
         </w:rPr>
         <w:t>Rédaction du cahier des charges</w:t>
       </w:r>
+      <w:r>
+        <w:rPr>
+          <w:color w:val="000000" w:themeColor="text1"/>
+        </w:rPr>
+        <w:br/>
+      </w:r>
+      <w:r>
+        <w:rPr>
+          <w:i/>
+          <w:color w:val="000000" w:themeColor="text1"/>
+          <w:sz w:val="20"/>
+        </w:rPr>
+        <w:t>Décid</w:t>
+      </w:r>
+      <w:r>
+        <w:rPr>
+          <w:i/>
+          <w:color w:val="000000" w:themeColor="text1"/>
+          <w:sz w:val="20"/>
+        </w:rPr>
+        <w:t xml:space="preserve">é par </w:t>
+      </w:r>
+      <w:proofErr w:type="spellStart"/>
+      <w:r>
+        <w:rPr>
+          <w:i/>
+          <w:color w:val="000000" w:themeColor="text1"/>
+          <w:sz w:val="20"/>
+        </w:rPr>
+        <w:t>M.Hennebert</w:t>
+      </w:r>
+      <w:proofErr w:type="spellEnd"/>
+      <w:r>
+        <w:rPr>
+          <w:i/>
+          <w:color w:val="000000" w:themeColor="text1"/>
+          <w:sz w:val="20"/>
+        </w:rPr>
+        <w:t xml:space="preserve"> et </w:t>
+      </w:r>
+      <w:proofErr w:type="spellStart"/>
+      <w:r>
+        <w:rPr>
+          <w:i/>
+          <w:color w:val="000000" w:themeColor="text1"/>
+          <w:sz w:val="20"/>
+        </w:rPr>
+        <w:t>M.Supcik</w:t>
+      </w:r>
+      <w:proofErr w:type="spellEnd"/>
     </w:p>
     <w:p>
       <w:pPr>
@@ -326,95 +462,467 @@
         </w:rPr>
         <w:t>Comparatif des technologies</w:t>
       </w:r>
+      <w:r>
+        <w:rPr>
+          <w:color w:val="000000" w:themeColor="text1"/>
+        </w:rPr>
+        <w:br/>
+      </w:r>
+      <w:r>
+        <w:rPr>
+          <w:i/>
+          <w:color w:val="000000" w:themeColor="text1"/>
+          <w:sz w:val="20"/>
+        </w:rPr>
+        <w:t xml:space="preserve">Décidé par </w:t>
+      </w:r>
+      <w:proofErr w:type="spellStart"/>
+      <w:r>
+        <w:rPr>
+          <w:i/>
+          <w:color w:val="000000" w:themeColor="text1"/>
+          <w:sz w:val="20"/>
+        </w:rPr>
+        <w:t>M.Fornerod</w:t>
+      </w:r>
+      <w:proofErr w:type="spellEnd"/>
+      <w:r>
+        <w:rPr>
+          <w:i/>
+          <w:color w:val="000000" w:themeColor="text1"/>
+          <w:sz w:val="20"/>
+        </w:rPr>
+        <w:t xml:space="preserve"> et </w:t>
+      </w:r>
+      <w:proofErr w:type="spellStart"/>
+      <w:r>
+        <w:rPr>
+          <w:i/>
+          <w:color w:val="000000" w:themeColor="text1"/>
+          <w:sz w:val="20"/>
+        </w:rPr>
+        <w:t>M.Cohadarevic</w:t>
+      </w:r>
+      <w:proofErr w:type="spellEnd"/>
     </w:p>
     <w:p>
       <w:pPr>
         <w:pStyle w:val="Listenumros"/>
-      </w:pPr>
-      <w:r>
-        <w:t>Nouvelle</w:t>
-      </w:r>
-      <w:r>
-        <w:t>s</w:t>
-      </w:r>
-      <w:r>
-        <w:t xml:space="preserve"> question</w:t>
-      </w:r>
-      <w:r>
-        <w:t>s</w:t>
+        <w:rPr>
+          <w:u w:val="none"/>
+        </w:rPr>
+      </w:pPr>
+      <w:r>
+        <w:rPr>
+          <w:u w:val="none"/>
+        </w:rPr>
+        <w:t>Activités</w:t>
       </w:r>
     </w:p>
+    <w:tbl>
+      <w:tblPr>
+        <w:tblStyle w:val="TableauGrille4"/>
+        <w:tblW w:w="0" w:type="auto"/>
+        <w:tblLook w:val="04A0" w:firstRow="1" w:lastRow="0" w:firstColumn="1" w:lastColumn="0" w:noHBand="0" w:noVBand="1"/>
+      </w:tblPr>
+      <w:tblGrid>
+        <w:gridCol w:w="1413"/>
+        <w:gridCol w:w="3827"/>
+        <w:gridCol w:w="3057"/>
+      </w:tblGrid>
+      <w:tr>
+        <w:trPr>
+          <w:cnfStyle w:val="100000000000" w:firstRow="1" w:lastRow="0" w:firstColumn="0" w:lastColumn="0" w:oddVBand="0" w:evenVBand="0" w:oddHBand="0" w:evenHBand="0" w:firstRowFirstColumn="0" w:firstRowLastColumn="0" w:lastRowFirstColumn="0" w:lastRowLastColumn="0"/>
+        </w:trPr>
+        <w:tc>
+          <w:tcPr>
+            <w:cnfStyle w:val="001000000000" w:firstRow="0" w:lastRow="0" w:firstColumn="1" w:lastColumn="0" w:oddVBand="0" w:evenVBand="0" w:oddHBand="0" w:evenHBand="0" w:firstRowFirstColumn="0" w:firstRowLastColumn="0" w:lastRowFirstColumn="0" w:lastRowLastColumn="0"/>
+            <w:tcW w:w="1413" w:type="dxa"/>
+            <w:shd w:val="clear" w:color="auto" w:fill="7F7F7F" w:themeFill="text1" w:themeFillTint="80"/>
+          </w:tcPr>
+          <w:p>
+            <w:pPr>
+              <w:pStyle w:val="Listenumros"/>
+              <w:numPr>
+                <w:ilvl w:val="0"/>
+                <w:numId w:val="0"/>
+              </w:numPr>
+              <w:rPr>
+                <w:b/>
+                <w:u w:val="none"/>
+              </w:rPr>
+            </w:pPr>
+            <w:proofErr w:type="spellStart"/>
+            <w:r>
+              <w:rPr>
+                <w:b/>
+                <w:u w:val="none"/>
+              </w:rPr>
+              <w:t>Done</w:t>
+            </w:r>
+            <w:proofErr w:type="spellEnd"/>
+          </w:p>
+        </w:tc>
+        <w:tc>
+          <w:tcPr>
+            <w:tcW w:w="3827" w:type="dxa"/>
+            <w:shd w:val="clear" w:color="auto" w:fill="7F7F7F" w:themeFill="text1" w:themeFillTint="80"/>
+          </w:tcPr>
+          <w:p>
+            <w:pPr>
+              <w:pStyle w:val="Listenumros"/>
+              <w:numPr>
+                <w:ilvl w:val="0"/>
+                <w:numId w:val="0"/>
+              </w:numPr>
+              <w:cnfStyle w:val="100000000000" w:firstRow="1" w:lastRow="0" w:firstColumn="0" w:lastColumn="0" w:oddVBand="0" w:evenVBand="0" w:oddHBand="0" w:evenHBand="0" w:firstRowFirstColumn="0" w:firstRowLastColumn="0" w:lastRowFirstColumn="0" w:lastRowLastColumn="0"/>
+              <w:rPr>
+                <w:b/>
+                <w:u w:val="none"/>
+              </w:rPr>
+            </w:pPr>
+            <w:proofErr w:type="spellStart"/>
+            <w:r>
+              <w:rPr>
+                <w:b/>
+                <w:u w:val="none"/>
+              </w:rPr>
+              <w:t>Work</w:t>
+            </w:r>
+            <w:proofErr w:type="spellEnd"/>
+            <w:r>
+              <w:rPr>
+                <w:b/>
+                <w:u w:val="none"/>
+              </w:rPr>
+              <w:t xml:space="preserve"> In Progress</w:t>
+            </w:r>
+          </w:p>
+        </w:tc>
+        <w:tc>
+          <w:tcPr>
+            <w:tcW w:w="3057" w:type="dxa"/>
+            <w:shd w:val="clear" w:color="auto" w:fill="7F7F7F" w:themeFill="text1" w:themeFillTint="80"/>
+          </w:tcPr>
+          <w:p>
+            <w:pPr>
+              <w:pStyle w:val="Listenumros"/>
+              <w:numPr>
+                <w:ilvl w:val="0"/>
+                <w:numId w:val="0"/>
+              </w:numPr>
+              <w:cnfStyle w:val="100000000000" w:firstRow="1" w:lastRow="0" w:firstColumn="0" w:lastColumn="0" w:oddVBand="0" w:evenVBand="0" w:oddHBand="0" w:evenHBand="0" w:firstRowFirstColumn="0" w:firstRowLastColumn="0" w:lastRowFirstColumn="0" w:lastRowLastColumn="0"/>
+              <w:rPr>
+                <w:b/>
+                <w:u w:val="none"/>
+              </w:rPr>
+            </w:pPr>
+            <w:r>
+              <w:rPr>
+                <w:b/>
+                <w:u w:val="none"/>
+              </w:rPr>
+              <w:t>To do</w:t>
+            </w:r>
+          </w:p>
+        </w:tc>
+      </w:tr>
+      <w:tr>
+        <w:trPr>
+          <w:cnfStyle w:val="000000100000" w:firstRow="0" w:lastRow="0" w:firstColumn="0" w:lastColumn="0" w:oddVBand="0" w:evenVBand="0" w:oddHBand="1" w:evenHBand="0" w:firstRowFirstColumn="0" w:firstRowLastColumn="0" w:lastRowFirstColumn="0" w:lastRowLastColumn="0"/>
+          <w:trHeight w:val="2225"/>
+        </w:trPr>
+        <w:tc>
+          <w:tcPr>
+            <w:cnfStyle w:val="001000000000" w:firstRow="0" w:lastRow="0" w:firstColumn="1" w:lastColumn="0" w:oddVBand="0" w:evenVBand="0" w:oddHBand="0" w:evenHBand="0" w:firstRowFirstColumn="0" w:firstRowLastColumn="0" w:lastRowFirstColumn="0" w:lastRowLastColumn="0"/>
+            <w:tcW w:w="1413" w:type="dxa"/>
+            <w:shd w:val="clear" w:color="auto" w:fill="FFFFFF" w:themeFill="background1"/>
+          </w:tcPr>
+          <w:p>
+            <w:pPr>
+              <w:pStyle w:val="Listenumros"/>
+              <w:numPr>
+                <w:ilvl w:val="0"/>
+                <w:numId w:val="0"/>
+              </w:numPr>
+              <w:rPr>
+                <w:u w:val="none"/>
+              </w:rPr>
+            </w:pPr>
+            <w:r>
+              <w:rPr>
+                <w:u w:val="none"/>
+              </w:rPr>
+              <w:t>-</w:t>
+            </w:r>
+          </w:p>
+        </w:tc>
+        <w:tc>
+          <w:tcPr>
+            <w:tcW w:w="3827" w:type="dxa"/>
+            <w:shd w:val="clear" w:color="auto" w:fill="FFFFFF" w:themeFill="background1"/>
+          </w:tcPr>
+          <w:p>
+            <w:pPr>
+              <w:pStyle w:val="Listenumros3"/>
+              <w:numPr>
+                <w:ilvl w:val="0"/>
+                <w:numId w:val="0"/>
+              </w:numPr>
+              <w:ind w:left="720"/>
+              <w:cnfStyle w:val="000000100000" w:firstRow="0" w:lastRow="0" w:firstColumn="0" w:lastColumn="0" w:oddVBand="0" w:evenVBand="0" w:oddHBand="1" w:evenHBand="0" w:firstRowFirstColumn="0" w:firstRowLastColumn="0" w:lastRowFirstColumn="0" w:lastRowLastColumn="0"/>
+              <w:rPr>
+                <w:sz w:val="18"/>
+              </w:rPr>
+            </w:pPr>
+          </w:p>
+          <w:p>
+            <w:pPr>
+              <w:pStyle w:val="Listenumros3"/>
+              <w:numPr>
+                <w:ilvl w:val="0"/>
+                <w:numId w:val="13"/>
+              </w:numPr>
+              <w:cnfStyle w:val="000000100000" w:firstRow="0" w:lastRow="0" w:firstColumn="0" w:lastColumn="0" w:oddVBand="0" w:evenVBand="0" w:oddHBand="1" w:evenHBand="0" w:firstRowFirstColumn="0" w:firstRowLastColumn="0" w:lastRowFirstColumn="0" w:lastRowLastColumn="0"/>
+              <w:rPr>
+                <w:sz w:val="18"/>
+              </w:rPr>
+            </w:pPr>
+            <w:r>
+              <w:rPr>
+                <w:sz w:val="18"/>
+              </w:rPr>
+              <w:t>Quelles technologies utiliser (batterie, portée) ?</w:t>
+            </w:r>
+          </w:p>
+          <w:p>
+            <w:pPr>
+              <w:pStyle w:val="Listenumros3"/>
+              <w:numPr>
+                <w:ilvl w:val="1"/>
+                <w:numId w:val="13"/>
+              </w:numPr>
+              <w:cnfStyle w:val="000000100000" w:firstRow="0" w:lastRow="0" w:firstColumn="0" w:lastColumn="0" w:oddVBand="0" w:evenVBand="0" w:oddHBand="1" w:evenHBand="0" w:firstRowFirstColumn="0" w:firstRowLastColumn="0" w:lastRowFirstColumn="0" w:lastRowLastColumn="0"/>
+              <w:rPr>
+                <w:sz w:val="18"/>
+              </w:rPr>
+            </w:pPr>
+            <w:r>
+              <w:rPr>
+                <w:sz w:val="18"/>
+              </w:rPr>
+              <w:t>Utiliser des relais ?</w:t>
+            </w:r>
+          </w:p>
+          <w:p>
+            <w:pPr>
+              <w:pStyle w:val="Listenumros3"/>
+              <w:numPr>
+                <w:ilvl w:val="0"/>
+                <w:numId w:val="13"/>
+              </w:numPr>
+              <w:cnfStyle w:val="000000100000" w:firstRow="0" w:lastRow="0" w:firstColumn="0" w:lastColumn="0" w:oddVBand="0" w:evenVBand="0" w:oddHBand="1" w:evenHBand="0" w:firstRowFirstColumn="0" w:firstRowLastColumn="0" w:lastRowFirstColumn="0" w:lastRowLastColumn="0"/>
+              <w:rPr>
+                <w:sz w:val="18"/>
+              </w:rPr>
+            </w:pPr>
+            <w:r>
+              <w:rPr>
+                <w:sz w:val="18"/>
+              </w:rPr>
+              <w:t>Aspect sécurité ?</w:t>
+            </w:r>
+          </w:p>
+          <w:p>
+            <w:pPr>
+              <w:pStyle w:val="Listenumros3"/>
+              <w:numPr>
+                <w:ilvl w:val="0"/>
+                <w:numId w:val="13"/>
+              </w:numPr>
+              <w:cnfStyle w:val="000000100000" w:firstRow="0" w:lastRow="0" w:firstColumn="0" w:lastColumn="0" w:oddVBand="0" w:evenVBand="0" w:oddHBand="1" w:evenHBand="0" w:firstRowFirstColumn="0" w:firstRowLastColumn="0" w:lastRowFirstColumn="0" w:lastRowLastColumn="0"/>
+              <w:rPr>
+                <w:sz w:val="18"/>
+              </w:rPr>
+            </w:pPr>
+            <w:r>
+              <w:rPr>
+                <w:sz w:val="18"/>
+              </w:rPr>
+              <w:t>Des produits semblables existent-ils déjà ?</w:t>
+            </w:r>
+          </w:p>
+          <w:p>
+            <w:pPr>
+              <w:pStyle w:val="Listenumros3"/>
+              <w:numPr>
+                <w:ilvl w:val="1"/>
+                <w:numId w:val="13"/>
+              </w:numPr>
+              <w:cnfStyle w:val="000000100000" w:firstRow="0" w:lastRow="0" w:firstColumn="0" w:lastColumn="0" w:oddVBand="0" w:evenVBand="0" w:oddHBand="1" w:evenHBand="0" w:firstRowFirstColumn="0" w:firstRowLastColumn="0" w:lastRowFirstColumn="0" w:lastRowLastColumn="0"/>
+              <w:rPr>
+                <w:sz w:val="18"/>
+              </w:rPr>
+            </w:pPr>
+            <w:r>
+              <w:rPr>
+                <w:sz w:val="18"/>
+              </w:rPr>
+              <w:t>Si oui, les réutiliser ?</w:t>
+            </w:r>
+          </w:p>
+          <w:p>
+            <w:pPr>
+              <w:pStyle w:val="Listenumros3"/>
+              <w:numPr>
+                <w:ilvl w:val="0"/>
+                <w:numId w:val="13"/>
+              </w:numPr>
+              <w:cnfStyle w:val="000000100000" w:firstRow="0" w:lastRow="0" w:firstColumn="0" w:lastColumn="0" w:oddVBand="0" w:evenVBand="0" w:oddHBand="1" w:evenHBand="0" w:firstRowFirstColumn="0" w:firstRowLastColumn="0" w:lastRowFirstColumn="0" w:lastRowLastColumn="0"/>
+            </w:pPr>
+            <w:r>
+              <w:rPr>
+                <w:sz w:val="18"/>
+              </w:rPr>
+              <w:t>Quelle structure donner à la BDD ?</w:t>
+            </w:r>
+          </w:p>
+          <w:p>
+            <w:pPr>
+              <w:pStyle w:val="Listenumros3"/>
+              <w:numPr>
+                <w:ilvl w:val="0"/>
+                <w:numId w:val="0"/>
+              </w:numPr>
+              <w:ind w:left="720"/>
+              <w:cnfStyle w:val="000000100000" w:firstRow="0" w:lastRow="0" w:firstColumn="0" w:lastColumn="0" w:oddVBand="0" w:evenVBand="0" w:oddHBand="1" w:evenHBand="0" w:firstRowFirstColumn="0" w:firstRowLastColumn="0" w:lastRowFirstColumn="0" w:lastRowLastColumn="0"/>
+            </w:pPr>
+          </w:p>
+        </w:tc>
+        <w:tc>
+          <w:tcPr>
+            <w:tcW w:w="3057" w:type="dxa"/>
+            <w:shd w:val="clear" w:color="auto" w:fill="FFFFFF" w:themeFill="background1"/>
+          </w:tcPr>
+          <w:p>
+            <w:pPr>
+              <w:pStyle w:val="Listenumros"/>
+              <w:numPr>
+                <w:ilvl w:val="0"/>
+                <w:numId w:val="12"/>
+              </w:numPr>
+              <w:cnfStyle w:val="000000100000" w:firstRow="0" w:lastRow="0" w:firstColumn="0" w:lastColumn="0" w:oddVBand="0" w:evenVBand="0" w:oddHBand="1" w:evenHBand="0" w:firstRowFirstColumn="0" w:firstRowLastColumn="0" w:lastRowFirstColumn="0" w:lastRowLastColumn="0"/>
+              <w:rPr>
+                <w:u w:val="none"/>
+              </w:rPr>
+            </w:pPr>
+            <w:r>
+              <w:rPr>
+                <w:sz w:val="21"/>
+                <w:u w:val="none"/>
+              </w:rPr>
+              <w:t>Cahier des charges</w:t>
+            </w:r>
+            <w:r>
+              <w:rPr>
+                <w:u w:val="none"/>
+              </w:rPr>
+              <w:br/>
+            </w:r>
+            <w:proofErr w:type="spellStart"/>
+            <w:r>
+              <w:rPr>
+                <w:b w:val="0"/>
+                <w:i/>
+                <w:sz w:val="18"/>
+                <w:u w:val="none"/>
+              </w:rPr>
+              <w:t>M.Cohadarevic</w:t>
+            </w:r>
+            <w:proofErr w:type="spellEnd"/>
+            <w:r>
+              <w:rPr>
+                <w:b w:val="0"/>
+                <w:i/>
+                <w:sz w:val="18"/>
+                <w:u w:val="none"/>
+              </w:rPr>
+              <w:t xml:space="preserve"> et </w:t>
+            </w:r>
+            <w:proofErr w:type="spellStart"/>
+            <w:r>
+              <w:rPr>
+                <w:b w:val="0"/>
+                <w:i/>
+                <w:sz w:val="18"/>
+                <w:u w:val="none"/>
+              </w:rPr>
+              <w:t>M.Fornerod</w:t>
+            </w:r>
+            <w:proofErr w:type="spellEnd"/>
+            <w:r>
+              <w:rPr>
+                <w:u w:val="none"/>
+              </w:rPr>
+              <w:br/>
+            </w:r>
+            <w:r>
+              <w:rPr>
+                <w:b w:val="0"/>
+                <w:i/>
+                <w:sz w:val="18"/>
+                <w:u w:val="none"/>
+              </w:rPr>
+              <w:t>Ech</w:t>
+            </w:r>
+            <w:r>
+              <w:rPr>
+                <w:b w:val="0"/>
+                <w:i/>
+                <w:sz w:val="18"/>
+                <w:u w:val="none"/>
+              </w:rPr>
+              <w:t>é</w:t>
+            </w:r>
+            <w:r>
+              <w:rPr>
+                <w:b w:val="0"/>
+                <w:i/>
+                <w:sz w:val="18"/>
+                <w:u w:val="none"/>
+              </w:rPr>
+              <w:t xml:space="preserve">ance : </w:t>
+            </w:r>
+            <w:r>
+              <w:rPr>
+                <w:i/>
+                <w:sz w:val="18"/>
+                <w:u w:val="none"/>
+              </w:rPr>
+              <w:t>09.10.</w:t>
+            </w:r>
+            <w:bookmarkStart w:id="0" w:name="_GoBack"/>
+            <w:bookmarkEnd w:id="0"/>
+            <w:r>
+              <w:rPr>
+                <w:i/>
+                <w:sz w:val="18"/>
+                <w:u w:val="none"/>
+              </w:rPr>
+              <w:t>2015</w:t>
+            </w:r>
+          </w:p>
+        </w:tc>
+      </w:tr>
+    </w:tbl>
     <w:p>
       <w:pPr>
         <w:pStyle w:val="Listenumros3"/>
         <w:numPr>
           <w:ilvl w:val="0"/>
-          <w:numId w:val="11"/>
+          <w:numId w:val="0"/>
         </w:numPr>
       </w:pPr>
-      <w:r>
-        <w:t>Quelles technologies utiliser (batterie, portée) ?</w:t>
-      </w:r>
-    </w:p>
-    <w:p>
-      <w:pPr>
-        <w:pStyle w:val="Listenumros3"/>
-        <w:numPr>
-          <w:ilvl w:val="1"/>
-          <w:numId w:val="11"/>
-        </w:numPr>
-      </w:pPr>
-      <w:r>
-        <w:t>Utiliser des relais ?</w:t>
-      </w:r>
-    </w:p>
-    <w:p>
-      <w:pPr>
-        <w:pStyle w:val="Listenumros3"/>
-        <w:numPr>
-          <w:ilvl w:val="0"/>
-          <w:numId w:val="11"/>
-        </w:numPr>
-      </w:pPr>
-      <w:r>
-        <w:t>Aspect sécurité ?</w:t>
-      </w:r>
-    </w:p>
-    <w:p>
-      <w:pPr>
-        <w:pStyle w:val="Listenumros3"/>
-        <w:numPr>
-          <w:ilvl w:val="0"/>
-          <w:numId w:val="11"/>
-        </w:numPr>
-      </w:pPr>
-      <w:r>
-        <w:t>Des produits semblables existent-ils déjà ?</w:t>
-      </w:r>
-    </w:p>
-    <w:p>
-      <w:pPr>
-        <w:pStyle w:val="Listenumros3"/>
-        <w:numPr>
-          <w:ilvl w:val="1"/>
-          <w:numId w:val="11"/>
-        </w:numPr>
-      </w:pPr>
-      <w:r>
-        <w:t>Si oui, les réutiliser ?</w:t>
-      </w:r>
-    </w:p>
-    <w:p>
-      <w:pPr>
-        <w:pStyle w:val="Listenumros3"/>
-        <w:numPr>
-          <w:ilvl w:val="0"/>
-          <w:numId w:val="11"/>
-        </w:numPr>
-      </w:pPr>
-      <w:r>
-        <w:t>Quelle structure donner à la BDD ?</w:t>
-      </w:r>
     </w:p>
     <w:p>
       <w:pPr>
@@ -448,66 +956,6 @@
     </w:p>
     <w:p>
       <w:pPr>
-        <w:pStyle w:val="Listenumros3"/>
-        <w:numPr>
-          <w:ilvl w:val="0"/>
-          <w:numId w:val="0"/>
-        </w:numPr>
-        <w:ind w:left="1080" w:hanging="360"/>
-      </w:pPr>
-    </w:p>
-    <w:p>
-      <w:pPr>
-        <w:pStyle w:val="Listenumros3"/>
-        <w:numPr>
-          <w:ilvl w:val="0"/>
-          <w:numId w:val="0"/>
-        </w:numPr>
-        <w:ind w:left="1080" w:hanging="360"/>
-      </w:pPr>
-    </w:p>
-    <w:p>
-      <w:pPr>
-        <w:pStyle w:val="Listenumros3"/>
-        <w:numPr>
-          <w:ilvl w:val="0"/>
-          <w:numId w:val="0"/>
-        </w:numPr>
-        <w:ind w:left="1080" w:hanging="360"/>
-      </w:pPr>
-    </w:p>
-    <w:p>
-      <w:pPr>
-        <w:pStyle w:val="Listenumros3"/>
-        <w:numPr>
-          <w:ilvl w:val="0"/>
-          <w:numId w:val="0"/>
-        </w:numPr>
-        <w:ind w:left="1080" w:hanging="360"/>
-      </w:pPr>
-    </w:p>
-    <w:p>
-      <w:pPr>
-        <w:pStyle w:val="Listenumros3"/>
-        <w:numPr>
-          <w:ilvl w:val="0"/>
-          <w:numId w:val="0"/>
-        </w:numPr>
-        <w:ind w:left="1080" w:hanging="360"/>
-      </w:pPr>
-    </w:p>
-    <w:p>
-      <w:pPr>
-        <w:pStyle w:val="Listenumros3"/>
-        <w:numPr>
-          <w:ilvl w:val="0"/>
-          <w:numId w:val="0"/>
-        </w:numPr>
-        <w:ind w:left="1080" w:hanging="360"/>
-      </w:pPr>
-    </w:p>
-    <w:p>
-      <w:pPr>
         <w:pStyle w:val="Corpsdetexte"/>
       </w:pPr>
       <w:r>
@@ -526,11 +974,6 @@
         <w:t>Cohadarevic</w:t>
       </w:r>
       <w:proofErr w:type="spellEnd"/>
-    </w:p>
-    <w:p>
-      <w:pPr>
-        <w:pStyle w:val="Corpsdetexte"/>
-      </w:pPr>
     </w:p>
     <w:sectPr>
       <w:pgSz w:w="11907" w:h="16839"/>
@@ -556,9 +999,9 @@
       <w:lvlJc w:val="left"/>
       <w:pPr>
         <w:tabs>
-          <w:tab w:val="num" w:pos="1080"/>
+          <w:tab w:val="num" w:pos="938"/>
         </w:tabs>
-        <w:ind w:left="1080" w:hanging="360"/>
+        <w:ind w:left="938" w:hanging="360"/>
       </w:pPr>
     </w:lvl>
   </w:abstractNum>
@@ -807,6 +1250,233 @@
     </w:lvl>
   </w:abstractNum>
   <w:abstractNum w:abstractNumId="4">
+    <w:nsid w:val="451D2213"/>
+    <w:multiLevelType w:val="hybridMultilevel"/>
+    <w:tmpl w:val="D9EA802A"/>
+    <w:lvl w:ilvl="0" w:tplc="040C0001">
+      <w:start w:val="1"/>
+      <w:numFmt w:val="bullet"/>
+      <w:lvlText w:val=""/>
+      <w:lvlJc w:val="left"/>
+      <w:pPr>
+        <w:ind w:left="502" w:hanging="360"/>
+      </w:pPr>
+      <w:rPr>
+        <w:rFonts w:ascii="Symbol" w:hAnsi="Symbol" w:hint="default"/>
+      </w:rPr>
+    </w:lvl>
+    <w:lvl w:ilvl="1" w:tplc="040C0003" w:tentative="1">
+      <w:start w:val="1"/>
+      <w:numFmt w:val="bullet"/>
+      <w:lvlText w:val="o"/>
+      <w:lvlJc w:val="left"/>
+      <w:pPr>
+        <w:ind w:left="1222" w:hanging="360"/>
+      </w:pPr>
+      <w:rPr>
+        <w:rFonts w:ascii="Courier New" w:hAnsi="Courier New" w:cs="Courier New" w:hint="default"/>
+      </w:rPr>
+    </w:lvl>
+    <w:lvl w:ilvl="2" w:tplc="040C0005" w:tentative="1">
+      <w:start w:val="1"/>
+      <w:numFmt w:val="bullet"/>
+      <w:lvlText w:val=""/>
+      <w:lvlJc w:val="left"/>
+      <w:pPr>
+        <w:ind w:left="1942" w:hanging="360"/>
+      </w:pPr>
+      <w:rPr>
+        <w:rFonts w:ascii="Wingdings" w:hAnsi="Wingdings" w:hint="default"/>
+      </w:rPr>
+    </w:lvl>
+    <w:lvl w:ilvl="3" w:tplc="040C0001" w:tentative="1">
+      <w:start w:val="1"/>
+      <w:numFmt w:val="bullet"/>
+      <w:lvlText w:val=""/>
+      <w:lvlJc w:val="left"/>
+      <w:pPr>
+        <w:ind w:left="2662" w:hanging="360"/>
+      </w:pPr>
+      <w:rPr>
+        <w:rFonts w:ascii="Symbol" w:hAnsi="Symbol" w:hint="default"/>
+      </w:rPr>
+    </w:lvl>
+    <w:lvl w:ilvl="4" w:tplc="040C0003" w:tentative="1">
+      <w:start w:val="1"/>
+      <w:numFmt w:val="bullet"/>
+      <w:lvlText w:val="o"/>
+      <w:lvlJc w:val="left"/>
+      <w:pPr>
+        <w:ind w:left="3382" w:hanging="360"/>
+      </w:pPr>
+      <w:rPr>
+        <w:rFonts w:ascii="Courier New" w:hAnsi="Courier New" w:cs="Courier New" w:hint="default"/>
+      </w:rPr>
+    </w:lvl>
+    <w:lvl w:ilvl="5" w:tplc="040C0005" w:tentative="1">
+      <w:start w:val="1"/>
+      <w:numFmt w:val="bullet"/>
+      <w:lvlText w:val=""/>
+      <w:lvlJc w:val="left"/>
+      <w:pPr>
+        <w:ind w:left="4102" w:hanging="360"/>
+      </w:pPr>
+      <w:rPr>
+        <w:rFonts w:ascii="Wingdings" w:hAnsi="Wingdings" w:hint="default"/>
+      </w:rPr>
+    </w:lvl>
+    <w:lvl w:ilvl="6" w:tplc="040C0001" w:tentative="1">
+      <w:start w:val="1"/>
+      <w:numFmt w:val="bullet"/>
+      <w:lvlText w:val=""/>
+      <w:lvlJc w:val="left"/>
+      <w:pPr>
+        <w:ind w:left="4822" w:hanging="360"/>
+      </w:pPr>
+      <w:rPr>
+        <w:rFonts w:ascii="Symbol" w:hAnsi="Symbol" w:hint="default"/>
+      </w:rPr>
+    </w:lvl>
+    <w:lvl w:ilvl="7" w:tplc="040C0003" w:tentative="1">
+      <w:start w:val="1"/>
+      <w:numFmt w:val="bullet"/>
+      <w:lvlText w:val="o"/>
+      <w:lvlJc w:val="left"/>
+      <w:pPr>
+        <w:ind w:left="5542" w:hanging="360"/>
+      </w:pPr>
+      <w:rPr>
+        <w:rFonts w:ascii="Courier New" w:hAnsi="Courier New" w:cs="Courier New" w:hint="default"/>
+      </w:rPr>
+    </w:lvl>
+    <w:lvl w:ilvl="8" w:tplc="040C0005" w:tentative="1">
+      <w:start w:val="1"/>
+      <w:numFmt w:val="bullet"/>
+      <w:lvlText w:val=""/>
+      <w:lvlJc w:val="left"/>
+      <w:pPr>
+        <w:ind w:left="6262" w:hanging="360"/>
+      </w:pPr>
+      <w:rPr>
+        <w:rFonts w:ascii="Wingdings" w:hAnsi="Wingdings" w:hint="default"/>
+      </w:rPr>
+    </w:lvl>
+  </w:abstractNum>
+  <w:abstractNum w:abstractNumId="5">
+    <w:nsid w:val="689A2422"/>
+    <w:multiLevelType w:val="hybridMultilevel"/>
+    <w:tmpl w:val="0302D97E"/>
+    <w:lvl w:ilvl="0" w:tplc="5C3E2D94">
+      <w:start w:val="1"/>
+      <w:numFmt w:val="bullet"/>
+      <w:lvlText w:val=""/>
+      <w:lvlJc w:val="left"/>
+      <w:pPr>
+        <w:ind w:left="720" w:hanging="360"/>
+      </w:pPr>
+      <w:rPr>
+        <w:rFonts w:ascii="Symbol" w:hAnsi="Symbol" w:hint="default"/>
+        <w:sz w:val="18"/>
+      </w:rPr>
+    </w:lvl>
+    <w:lvl w:ilvl="1" w:tplc="040C0003">
+      <w:start w:val="1"/>
+      <w:numFmt w:val="bullet"/>
+      <w:lvlText w:val="o"/>
+      <w:lvlJc w:val="left"/>
+      <w:pPr>
+        <w:ind w:left="1440" w:hanging="360"/>
+      </w:pPr>
+      <w:rPr>
+        <w:rFonts w:ascii="Courier New" w:hAnsi="Courier New" w:cs="Courier New" w:hint="default"/>
+      </w:rPr>
+    </w:lvl>
+    <w:lvl w:ilvl="2" w:tplc="040C0005" w:tentative="1">
+      <w:start w:val="1"/>
+      <w:numFmt w:val="bullet"/>
+      <w:lvlText w:val=""/>
+      <w:lvlJc w:val="left"/>
+      <w:pPr>
+        <w:ind w:left="2160" w:hanging="360"/>
+      </w:pPr>
+      <w:rPr>
+        <w:rFonts w:ascii="Wingdings" w:hAnsi="Wingdings" w:hint="default"/>
+      </w:rPr>
+    </w:lvl>
+    <w:lvl w:ilvl="3" w:tplc="040C0001" w:tentative="1">
+      <w:start w:val="1"/>
+      <w:numFmt w:val="bullet"/>
+      <w:lvlText w:val=""/>
+      <w:lvlJc w:val="left"/>
+      <w:pPr>
+        <w:ind w:left="2880" w:hanging="360"/>
+      </w:pPr>
+      <w:rPr>
+        <w:rFonts w:ascii="Symbol" w:hAnsi="Symbol" w:hint="default"/>
+      </w:rPr>
+    </w:lvl>
+    <w:lvl w:ilvl="4" w:tplc="040C0003" w:tentative="1">
+      <w:start w:val="1"/>
+      <w:numFmt w:val="bullet"/>
+      <w:lvlText w:val="o"/>
+      <w:lvlJc w:val="left"/>
+      <w:pPr>
+        <w:ind w:left="3600" w:hanging="360"/>
+      </w:pPr>
+      <w:rPr>
+        <w:rFonts w:ascii="Courier New" w:hAnsi="Courier New" w:cs="Courier New" w:hint="default"/>
+      </w:rPr>
+    </w:lvl>
+    <w:lvl w:ilvl="5" w:tplc="040C0005" w:tentative="1">
+      <w:start w:val="1"/>
+      <w:numFmt w:val="bullet"/>
+      <w:lvlText w:val=""/>
+      <w:lvlJc w:val="left"/>
+      <w:pPr>
+        <w:ind w:left="4320" w:hanging="360"/>
+      </w:pPr>
+      <w:rPr>
+        <w:rFonts w:ascii="Wingdings" w:hAnsi="Wingdings" w:hint="default"/>
+      </w:rPr>
+    </w:lvl>
+    <w:lvl w:ilvl="6" w:tplc="040C0001" w:tentative="1">
+      <w:start w:val="1"/>
+      <w:numFmt w:val="bullet"/>
+      <w:lvlText w:val=""/>
+      <w:lvlJc w:val="left"/>
+      <w:pPr>
+        <w:ind w:left="5040" w:hanging="360"/>
+      </w:pPr>
+      <w:rPr>
+        <w:rFonts w:ascii="Symbol" w:hAnsi="Symbol" w:hint="default"/>
+      </w:rPr>
+    </w:lvl>
+    <w:lvl w:ilvl="7" w:tplc="040C0003" w:tentative="1">
+      <w:start w:val="1"/>
+      <w:numFmt w:val="bullet"/>
+      <w:lvlText w:val="o"/>
+      <w:lvlJc w:val="left"/>
+      <w:pPr>
+        <w:ind w:left="5760" w:hanging="360"/>
+      </w:pPr>
+      <w:rPr>
+        <w:rFonts w:ascii="Courier New" w:hAnsi="Courier New" w:cs="Courier New" w:hint="default"/>
+      </w:rPr>
+    </w:lvl>
+    <w:lvl w:ilvl="8" w:tplc="040C0005" w:tentative="1">
+      <w:start w:val="1"/>
+      <w:numFmt w:val="bullet"/>
+      <w:lvlText w:val=""/>
+      <w:lvlJc w:val="left"/>
+      <w:pPr>
+        <w:ind w:left="6480" w:hanging="360"/>
+      </w:pPr>
+      <w:rPr>
+        <w:rFonts w:ascii="Wingdings" w:hAnsi="Wingdings" w:hint="default"/>
+      </w:rPr>
+    </w:lvl>
+  </w:abstractNum>
+  <w:abstractNum w:abstractNumId="6">
     <w:nsid w:val="79E2355F"/>
     <w:multiLevelType w:val="hybridMultilevel"/>
     <w:tmpl w:val="5B9CED94"/>
@@ -919,7 +1589,7 @@
       </w:rPr>
     </w:lvl>
   </w:abstractNum>
-  <w:abstractNum w:abstractNumId="5">
+  <w:abstractNum w:abstractNumId="7">
     <w:nsid w:val="7BF5479B"/>
     <w:multiLevelType w:val="hybridMultilevel"/>
     <w:tmpl w:val="90EC38CC"/>
@@ -1063,16 +1733,22 @@
     </w:lvlOverride>
   </w:num>
   <w:num w:numId="8">
-    <w:abstractNumId w:val="4"/>
+    <w:abstractNumId w:val="6"/>
   </w:num>
   <w:num w:numId="9">
     <w:abstractNumId w:val="2"/>
   </w:num>
   <w:num w:numId="10">
-    <w:abstractNumId w:val="5"/>
+    <w:abstractNumId w:val="7"/>
   </w:num>
   <w:num w:numId="11">
     <w:abstractNumId w:val="3"/>
+  </w:num>
+  <w:num w:numId="12">
+    <w:abstractNumId w:val="4"/>
+  </w:num>
+  <w:num w:numId="13">
+    <w:abstractNumId w:val="5"/>
   </w:num>
 </w:numbering>
 </file>
@@ -1665,6 +2341,189 @@
       <w:contextualSpacing/>
     </w:pPr>
   </w:style>
+  <w:style w:type="table" w:styleId="Grilledutableau">
+    <w:name w:val="Table Grid"/>
+    <w:basedOn w:val="TableauNormal"/>
+    <w:uiPriority w:val="59"/>
+    <w:rsid w:val="0071679D"/>
+    <w:tblPr>
+      <w:tblInd w:w="0" w:type="dxa"/>
+      <w:tblBorders>
+        <w:top w:val="single" w:sz="4" w:space="0" w:color="auto"/>
+        <w:left w:val="single" w:sz="4" w:space="0" w:color="auto"/>
+        <w:bottom w:val="single" w:sz="4" w:space="0" w:color="auto"/>
+        <w:right w:val="single" w:sz="4" w:space="0" w:color="auto"/>
+        <w:insideH w:val="single" w:sz="4" w:space="0" w:color="auto"/>
+        <w:insideV w:val="single" w:sz="4" w:space="0" w:color="auto"/>
+      </w:tblBorders>
+      <w:tblCellMar>
+        <w:top w:w="0" w:type="dxa"/>
+        <w:left w:w="108" w:type="dxa"/>
+        <w:bottom w:w="0" w:type="dxa"/>
+        <w:right w:w="108" w:type="dxa"/>
+      </w:tblCellMar>
+    </w:tblPr>
+  </w:style>
+  <w:style w:type="table" w:styleId="TableauGrille4">
+    <w:name w:val="Grid Table 4"/>
+    <w:basedOn w:val="TableauNormal"/>
+    <w:uiPriority w:val="49"/>
+    <w:rsid w:val="0071679D"/>
+    <w:tblPr>
+      <w:tblStyleRowBandSize w:val="1"/>
+      <w:tblStyleColBandSize w:val="1"/>
+      <w:tblInd w:w="0" w:type="dxa"/>
+      <w:tblBorders>
+        <w:top w:val="single" w:sz="4" w:space="0" w:color="666666" w:themeColor="text1" w:themeTint="99"/>
+        <w:left w:val="single" w:sz="4" w:space="0" w:color="666666" w:themeColor="text1" w:themeTint="99"/>
+        <w:bottom w:val="single" w:sz="4" w:space="0" w:color="666666" w:themeColor="text1" w:themeTint="99"/>
+        <w:right w:val="single" w:sz="4" w:space="0" w:color="666666" w:themeColor="text1" w:themeTint="99"/>
+        <w:insideH w:val="single" w:sz="4" w:space="0" w:color="666666" w:themeColor="text1" w:themeTint="99"/>
+        <w:insideV w:val="single" w:sz="4" w:space="0" w:color="666666" w:themeColor="text1" w:themeTint="99"/>
+      </w:tblBorders>
+      <w:tblCellMar>
+        <w:top w:w="0" w:type="dxa"/>
+        <w:left w:w="108" w:type="dxa"/>
+        <w:bottom w:w="0" w:type="dxa"/>
+        <w:right w:w="108" w:type="dxa"/>
+      </w:tblCellMar>
+    </w:tblPr>
+    <w:tblStylePr w:type="firstRow">
+      <w:rPr>
+        <w:b/>
+        <w:bCs/>
+        <w:color w:val="FFFFFF" w:themeColor="background1"/>
+      </w:rPr>
+      <w:tblPr/>
+      <w:tcPr>
+        <w:tcBorders>
+          <w:top w:val="single" w:sz="4" w:space="0" w:color="000000" w:themeColor="text1"/>
+          <w:left w:val="single" w:sz="4" w:space="0" w:color="000000" w:themeColor="text1"/>
+          <w:bottom w:val="single" w:sz="4" w:space="0" w:color="000000" w:themeColor="text1"/>
+          <w:right w:val="single" w:sz="4" w:space="0" w:color="000000" w:themeColor="text1"/>
+          <w:insideH w:val="nil"/>
+          <w:insideV w:val="nil"/>
+        </w:tcBorders>
+        <w:shd w:val="clear" w:color="auto" w:fill="000000" w:themeFill="text1"/>
+      </w:tcPr>
+    </w:tblStylePr>
+    <w:tblStylePr w:type="lastRow">
+      <w:rPr>
+        <w:b/>
+        <w:bCs/>
+      </w:rPr>
+      <w:tblPr/>
+      <w:tcPr>
+        <w:tcBorders>
+          <w:top w:val="double" w:sz="4" w:space="0" w:color="000000" w:themeColor="text1"/>
+        </w:tcBorders>
+      </w:tcPr>
+    </w:tblStylePr>
+    <w:tblStylePr w:type="firstCol">
+      <w:rPr>
+        <w:b/>
+        <w:bCs/>
+      </w:rPr>
+    </w:tblStylePr>
+    <w:tblStylePr w:type="lastCol">
+      <w:rPr>
+        <w:b/>
+        <w:bCs/>
+      </w:rPr>
+    </w:tblStylePr>
+    <w:tblStylePr w:type="band1Vert">
+      <w:tblPr/>
+      <w:tcPr>
+        <w:shd w:val="clear" w:color="auto" w:fill="CCCCCC" w:themeFill="text1" w:themeFillTint="33"/>
+      </w:tcPr>
+    </w:tblStylePr>
+    <w:tblStylePr w:type="band1Horz">
+      <w:tblPr/>
+      <w:tcPr>
+        <w:shd w:val="clear" w:color="auto" w:fill="CCCCCC" w:themeFill="text1" w:themeFillTint="33"/>
+      </w:tcPr>
+    </w:tblStylePr>
+  </w:style>
+  <w:style w:type="table" w:styleId="TableauGrille4-Accentuation1">
+    <w:name w:val="Grid Table 4 Accent 1"/>
+    <w:basedOn w:val="TableauNormal"/>
+    <w:uiPriority w:val="49"/>
+    <w:rsid w:val="0071679D"/>
+    <w:tblPr>
+      <w:tblStyleRowBandSize w:val="1"/>
+      <w:tblStyleColBandSize w:val="1"/>
+      <w:tblInd w:w="0" w:type="dxa"/>
+      <w:tblBorders>
+        <w:top w:val="single" w:sz="4" w:space="0" w:color="95B3D7" w:themeColor="accent1" w:themeTint="99"/>
+        <w:left w:val="single" w:sz="4" w:space="0" w:color="95B3D7" w:themeColor="accent1" w:themeTint="99"/>
+        <w:bottom w:val="single" w:sz="4" w:space="0" w:color="95B3D7" w:themeColor="accent1" w:themeTint="99"/>
+        <w:right w:val="single" w:sz="4" w:space="0" w:color="95B3D7" w:themeColor="accent1" w:themeTint="99"/>
+        <w:insideH w:val="single" w:sz="4" w:space="0" w:color="95B3D7" w:themeColor="accent1" w:themeTint="99"/>
+        <w:insideV w:val="single" w:sz="4" w:space="0" w:color="95B3D7" w:themeColor="accent1" w:themeTint="99"/>
+      </w:tblBorders>
+      <w:tblCellMar>
+        <w:top w:w="0" w:type="dxa"/>
+        <w:left w:w="108" w:type="dxa"/>
+        <w:bottom w:w="0" w:type="dxa"/>
+        <w:right w:w="108" w:type="dxa"/>
+      </w:tblCellMar>
+    </w:tblPr>
+    <w:tblStylePr w:type="firstRow">
+      <w:rPr>
+        <w:b/>
+        <w:bCs/>
+        <w:color w:val="FFFFFF" w:themeColor="background1"/>
+      </w:rPr>
+      <w:tblPr/>
+      <w:tcPr>
+        <w:tcBorders>
+          <w:top w:val="single" w:sz="4" w:space="0" w:color="4F81BD" w:themeColor="accent1"/>
+          <w:left w:val="single" w:sz="4" w:space="0" w:color="4F81BD" w:themeColor="accent1"/>
+          <w:bottom w:val="single" w:sz="4" w:space="0" w:color="4F81BD" w:themeColor="accent1"/>
+          <w:right w:val="single" w:sz="4" w:space="0" w:color="4F81BD" w:themeColor="accent1"/>
+          <w:insideH w:val="nil"/>
+          <w:insideV w:val="nil"/>
+        </w:tcBorders>
+        <w:shd w:val="clear" w:color="auto" w:fill="4F81BD" w:themeFill="accent1"/>
+      </w:tcPr>
+    </w:tblStylePr>
+    <w:tblStylePr w:type="lastRow">
+      <w:rPr>
+        <w:b/>
+        <w:bCs/>
+      </w:rPr>
+      <w:tblPr/>
+      <w:tcPr>
+        <w:tcBorders>
+          <w:top w:val="double" w:sz="4" w:space="0" w:color="4F81BD" w:themeColor="accent1"/>
+        </w:tcBorders>
+      </w:tcPr>
+    </w:tblStylePr>
+    <w:tblStylePr w:type="firstCol">
+      <w:rPr>
+        <w:b/>
+        <w:bCs/>
+      </w:rPr>
+    </w:tblStylePr>
+    <w:tblStylePr w:type="lastCol">
+      <w:rPr>
+        <w:b/>
+        <w:bCs/>
+      </w:rPr>
+    </w:tblStylePr>
+    <w:tblStylePr w:type="band1Vert">
+      <w:tblPr/>
+      <w:tcPr>
+        <w:shd w:val="clear" w:color="auto" w:fill="DBE5F1" w:themeFill="accent1" w:themeFillTint="33"/>
+      </w:tcPr>
+    </w:tblStylePr>
+    <w:tblStylePr w:type="band1Horz">
+      <w:tblPr/>
+      <w:tcPr>
+        <w:shd w:val="clear" w:color="auto" w:fill="DBE5F1" w:themeFill="accent1" w:themeFillTint="33"/>
+      </w:tcPr>
+    </w:tblStylePr>
+  </w:style>
 </w:styles>
 </file>
 
